--- a/2-Sources/1-Knowledge/1-Science/1-Formal sciences/1-Intro to Formal sciences.docx
+++ b/2-Sources/1-Knowledge/1-Science/1-Formal sciences/1-Intro to Formal sciences.docx
@@ -67,6 +67,22 @@
           <w:t>https://en.wikipedia.org/wiki/Formal_science</w:t>
         </w:r>
       </w:hyperlink>
+      <w:r>
+        <w:br/>
+      </w:r>
+      <w:r>
+        <w:t xml:space="preserve">* </w:t>
+      </w:r>
+      <w:r>
+        <w:rPr>
+          <w:b/>
+          <w:bCs/>
+        </w:rPr>
+        <w:t>Download Server / Mirror</w:t>
+      </w:r>
+      <w:r>
+        <w:t>: en.wikipedia.org</w:t>
+      </w:r>
       <w:r>
         <w:br/>
         <w:t xml:space="preserve">* </w:t>
@@ -286,6 +302,22 @@
       </w:hyperlink>
       <w:r>
         <w:br/>
+      </w:r>
+      <w:r>
+        <w:t xml:space="preserve">* </w:t>
+      </w:r>
+      <w:r>
+        <w:rPr>
+          <w:b/>
+          <w:bCs/>
+        </w:rPr>
+        <w:t>Download Server / Mirror</w:t>
+      </w:r>
+      <w:r>
+        <w:t>: en.wikipedia.org</w:t>
+      </w:r>
+      <w:r>
+        <w:br/>
         <w:t xml:space="preserve">* </w:t>
       </w:r>
       <w:r>
@@ -506,6 +538,22 @@
       </w:hyperlink>
       <w:r>
         <w:br/>
+      </w:r>
+      <w:r>
+        <w:t xml:space="preserve">* </w:t>
+      </w:r>
+      <w:r>
+        <w:rPr>
+          <w:b/>
+          <w:bCs/>
+        </w:rPr>
+        <w:t>Download Server / Mirror</w:t>
+      </w:r>
+      <w:r>
+        <w:t>: en.wikipedia.org</w:t>
+      </w:r>
+      <w:r>
+        <w:br/>
         <w:t xml:space="preserve">* </w:t>
       </w:r>
       <w:r>
@@ -602,6 +650,7 @@
         <w:br/>
       </w:r>
       <w:r>
+        <w:lastRenderedPageBreak/>
         <w:t xml:space="preserve">* </w:t>
       </w:r>
       <w:r>
@@ -690,9 +739,6 @@
       </w:r>
       <w:r>
         <w:br/>
-      </w:r>
-      <w:r>
-        <w:lastRenderedPageBreak/>
         <w:t xml:space="preserve">* </w:t>
       </w:r>
       <w:r>
@@ -726,6 +772,22 @@
           <w:t>https://en.wikipedia.org/wiki/Formal_language</w:t>
         </w:r>
       </w:hyperlink>
+      <w:r>
+        <w:br/>
+      </w:r>
+      <w:r>
+        <w:t xml:space="preserve">* </w:t>
+      </w:r>
+      <w:r>
+        <w:rPr>
+          <w:b/>
+          <w:bCs/>
+        </w:rPr>
+        <w:t>Download Server / Mirror</w:t>
+      </w:r>
+      <w:r>
+        <w:t>: en.wikipedia.org</w:t>
+      </w:r>
       <w:r>
         <w:br/>
         <w:t xml:space="preserve">* </w:t>
@@ -937,6 +999,22 @@
           <w:t>https://en.wikipedia.org/wiki/Axiom</w:t>
         </w:r>
       </w:hyperlink>
+      <w:r>
+        <w:br/>
+      </w:r>
+      <w:r>
+        <w:t xml:space="preserve">* </w:t>
+      </w:r>
+      <w:r>
+        <w:rPr>
+          <w:b/>
+          <w:bCs/>
+        </w:rPr>
+        <w:t>Download Server / Mirror</w:t>
+      </w:r>
+      <w:r>
+        <w:t>: en.wikipedia.org</w:t>
+      </w:r>
       <w:r>
         <w:br/>
         <w:t xml:space="preserve">* </w:t>
@@ -1152,6 +1230,27 @@
         <w:t xml:space="preserve"> </w:t>
       </w:r>
       <w:r>
+        <w:rPr>
+          <w:b/>
+          <w:sz w:val="18"/>
+          <w:szCs w:val="18"/>
+        </w:rPr>
+        <w:br/>
+      </w:r>
+      <w:r>
+        <w:t xml:space="preserve">* </w:t>
+      </w:r>
+      <w:r>
+        <w:rPr>
+          <w:b/>
+          <w:bCs/>
+        </w:rPr>
+        <w:t>Download Server / Mirror</w:t>
+      </w:r>
+      <w:r>
+        <w:t>: en.wikipedia.org</w:t>
+      </w:r>
+      <w:r>
         <w:br/>
         <w:t xml:space="preserve">* </w:t>
       </w:r>
@@ -1475,6 +1574,22 @@
       </w:hyperlink>
       <w:r>
         <w:br/>
+      </w:r>
+      <w:r>
+        <w:t xml:space="preserve">* </w:t>
+      </w:r>
+      <w:r>
+        <w:rPr>
+          <w:b/>
+          <w:bCs/>
+        </w:rPr>
+        <w:t>Download Server / Mirror</w:t>
+      </w:r>
+      <w:r>
+        <w:t>: en.wikipedia.org</w:t>
+      </w:r>
+      <w:r>
+        <w:br/>
         <w:t xml:space="preserve">* </w:t>
       </w:r>
       <w:r>
@@ -1677,6 +1792,22 @@
       </w:hyperlink>
       <w:r>
         <w:br/>
+      </w:r>
+      <w:r>
+        <w:t xml:space="preserve">* </w:t>
+      </w:r>
+      <w:r>
+        <w:rPr>
+          <w:b/>
+          <w:bCs/>
+        </w:rPr>
+        <w:t>Download Server / Mirror</w:t>
+      </w:r>
+      <w:r>
+        <w:t>: en.wikipedia.org</w:t>
+      </w:r>
+      <w:r>
+        <w:br/>
         <w:t xml:space="preserve">* </w:t>
       </w:r>
       <w:r>
@@ -1938,6 +2069,22 @@
       </w:r>
       <w:r>
         <w:t>: No Source</w:t>
+      </w:r>
+      <w:r>
+        <w:br/>
+      </w:r>
+      <w:r>
+        <w:t xml:space="preserve">* </w:t>
+      </w:r>
+      <w:r>
+        <w:rPr>
+          <w:b/>
+          <w:bCs/>
+        </w:rPr>
+        <w:t>Download Server / Mirror</w:t>
+      </w:r>
+      <w:r>
+        <w:t>: en.wikipedia.org</w:t>
       </w:r>
       <w:r>
         <w:br/>
@@ -2144,6 +2291,20 @@
       <w:r>
         <w:rPr>
           <w:b/>
+          <w:bCs/>
+        </w:rPr>
+        <w:t>Download Server / Mirror</w:t>
+      </w:r>
+      <w:r>
+        <w:t>: math.stackexchange.com</w:t>
+      </w:r>
+      <w:r>
+        <w:br/>
+        <w:t xml:space="preserve">* </w:t>
+      </w:r>
+      <w:r>
+        <w:rPr>
+          <w:b/>
         </w:rPr>
         <w:t>Download Method</w:t>
       </w:r>
@@ -2347,6 +2508,20 @@
       <w:r>
         <w:rPr>
           <w:b/>
+          <w:bCs/>
+        </w:rPr>
+        <w:t>Download Server / Mirror</w:t>
+      </w:r>
+      <w:r>
+        <w:t>: www.math.uh.edu</w:t>
+      </w:r>
+      <w:r>
+        <w:br/>
+        <w:t xml:space="preserve">* </w:t>
+      </w:r>
+      <w:r>
+        <w:rPr>
+          <w:b/>
         </w:rPr>
         <w:t>Download Method</w:t>
       </w:r>
@@ -2410,15 +2585,7 @@
           <w:sz w:val="20"/>
           <w:szCs w:val="20"/>
         </w:rPr>
-        <w:t xml:space="preserve">treeknowledge561\Knowledge\Science\1-Formal sciences\0-Intro to Formal </w:t>
-      </w:r>
-      <w:r>
-        <w:rPr>
-          <w:sz w:val="20"/>
-          <w:szCs w:val="20"/>
-        </w:rPr>
-        <w:lastRenderedPageBreak/>
-        <w:t>sciences\4-Multi sources</w:t>
+        <w:t>treeknowledge561\Knowledge\Science\1-Formal sciences\0-Intro to Formal sciences\4-Multi sources</w:t>
       </w:r>
       <w:r>
         <w:rPr>
@@ -2523,6 +2690,20 @@
         </w:r>
       </w:hyperlink>
       <w:r>
+        <w:br/>
+        <w:t xml:space="preserve">* </w:t>
+      </w:r>
+      <w:r>
+        <w:rPr>
+          <w:b/>
+          <w:bCs/>
+        </w:rPr>
+        <w:t>Download Server / Mirror</w:t>
+      </w:r>
+      <w:r>
+        <w:t>: learningenglish.voanews.com</w:t>
+      </w:r>
+      <w:r>
         <w:rPr>
           <w:sz w:val="14"/>
           <w:szCs w:val="14"/>
@@ -2653,15 +2834,6 @@
     </w:p>
     <w:p>
       <w:pPr>
-        <w:spacing w:before="240" w:after="240"/>
-        <w:rPr>
-          <w:sz w:val="20"/>
-          <w:szCs w:val="20"/>
-        </w:rPr>
-      </w:pPr>
-    </w:p>
-    <w:p>
-      <w:pPr>
         <w:numPr>
           <w:ilvl w:val="0"/>
           <w:numId w:val="1"/>
@@ -2725,6 +2897,20 @@
           <w:t>https://study.com/academy/lesson/the-axiomatic-system.html</w:t>
         </w:r>
       </w:hyperlink>
+      <w:r>
+        <w:br/>
+        <w:t xml:space="preserve">* </w:t>
+      </w:r>
+      <w:r>
+        <w:rPr>
+          <w:b/>
+          <w:bCs/>
+        </w:rPr>
+        <w:t>Download Server / Mirror</w:t>
+      </w:r>
+      <w:r>
+        <w:t>: study.com</w:t>
+      </w:r>
       <w:r>
         <w:br/>
         <w:t xml:space="preserve">* </w:t>
@@ -2936,6 +3122,20 @@
       <w:r>
         <w:rPr>
           <w:b/>
+          <w:bCs/>
+        </w:rPr>
+        <w:t>Download Server / Mirror</w:t>
+      </w:r>
+      <w:r>
+        <w:t>: study.com</w:t>
+      </w:r>
+      <w:r>
+        <w:br/>
+        <w:t xml:space="preserve">* </w:t>
+      </w:r>
+      <w:r>
+        <w:rPr>
+          <w:b/>
         </w:rPr>
         <w:t>Download Method</w:t>
       </w:r>
@@ -3030,15 +3230,7 @@
           <w:sz w:val="20"/>
           <w:szCs w:val="20"/>
         </w:rPr>
-        <w:t xml:space="preserve">treeknowledge561\Knowledge\Science\1-Formal sciences\0-Intro to Formal </w:t>
-      </w:r>
-      <w:r>
-        <w:rPr>
-          <w:sz w:val="20"/>
-          <w:szCs w:val="20"/>
-        </w:rPr>
-        <w:lastRenderedPageBreak/>
-        <w:t>sciences\4-Multi sources</w:t>
+        <w:t>treeknowledge561\Knowledge\Science\1-Formal sciences\0-Intro to Formal sciences\4-Multi sources</w:t>
       </w:r>
       <w:r>
         <w:rPr>
